--- a/TP2_CNN.docx
+++ b/TP2_CNN.docx
@@ -4,53 +4,32 @@
   <w:body>
     <w:p>
       <w:pPr>
+        <w:pStyle w:val="Titre2"/>
+        <w:jc w:val="center"/>
+        <w:rPr>
+          <w:lang w:val="fr-FR"/>
+        </w:rPr>
+      </w:pPr>
+      <w:r>
+        <w:rPr>
+          <w:lang w:val="fr-FR"/>
+        </w:rPr>
+        <w:t>Intelligence Artificielle et Analyse de données</w:t>
+      </w:r>
+    </w:p>
+    <w:p>
+      <w:pPr>
         <w:ind w:left="720" w:hanging="360"/>
-        <w:rPr>
-          <w:lang w:val="fr-FR"/>
-        </w:rPr>
-      </w:pPr>
-      <w:r>
-        <w:rPr>
-          <w:lang w:val="fr-FR"/>
-        </w:rPr>
-        <w:fldChar w:fldCharType="begin"/>
-      </w:r>
-      <w:r>
-        <w:rPr>
-          <w:lang w:val="fr-FR"/>
-        </w:rPr>
-        <w:instrText xml:space="preserve"> HYPERLINK "</w:instrText>
-      </w:r>
-      <w:r>
-        <w:rPr>
-          <w:lang w:val="fr-FR"/>
-        </w:rPr>
-        <w:instrText>https://pytorch.org/tutorials/beginner/blitz/cifar10_tutorial.html</w:instrText>
-      </w:r>
-      <w:r>
-        <w:rPr>
-          <w:lang w:val="fr-FR"/>
-        </w:rPr>
-        <w:instrText xml:space="preserve">" </w:instrText>
-      </w:r>
-      <w:r>
-        <w:rPr>
-          <w:lang w:val="fr-FR"/>
-        </w:rPr>
-        <w:fldChar w:fldCharType="separate"/>
-      </w:r>
-      <w:r>
-        <w:rPr>
-          <w:rStyle w:val="Lienhypertexte"/>
-          <w:lang w:val="fr-FR"/>
-        </w:rPr>
-        <w:t>https://pytorch.org/tutorials/beginner/blitz/cifar10_tutorial.html</w:t>
-      </w:r>
-      <w:r>
-        <w:rPr>
-          <w:lang w:val="fr-FR"/>
-        </w:rPr>
-        <w:fldChar w:fldCharType="end"/>
+        <w:jc w:val="center"/>
+        <w:rPr>
+          <w:lang w:val="fr-FR"/>
+        </w:rPr>
+      </w:pPr>
+      <w:r>
+        <w:rPr>
+          <w:lang w:val="fr-FR"/>
+        </w:rPr>
+        <w:t>TP2 : Classification d’images (CIFAR10)</w:t>
       </w:r>
     </w:p>
     <w:p>
@@ -65,185 +44,77 @@
       <w:pPr>
         <w:ind w:left="720" w:hanging="360"/>
         <w:rPr>
-          <w:lang w:val="fr-FR"/>
-        </w:rPr>
-      </w:pPr>
-      <w:r>
-        <w:rPr>
-          <w:lang w:val="fr-FR"/>
-        </w:rPr>
-        <w:t>DEMANDER DE REPONDRE AUX QU</w:t>
-      </w:r>
-      <w:r>
-        <w:rPr>
-          <w:lang w:val="fr-FR"/>
-        </w:rPr>
-        <w:t>ESTIONS DANS UN FICHIER (pas pour rendre mais pour qu’on vérifie)</w:t>
-      </w:r>
-    </w:p>
-    <w:p>
-      <w:pPr>
-        <w:pStyle w:val="Paragraphedeliste"/>
-        <w:numPr>
-          <w:ilvl w:val="0"/>
-          <w:numId w:val="1"/>
-        </w:numPr>
-      </w:pPr>
-      <w:proofErr w:type="spellStart"/>
-      <w:r>
-        <w:t>Comprendre</w:t>
-      </w:r>
-      <w:proofErr w:type="spellEnd"/>
-      <w:r>
-        <w:t xml:space="preserve"> les </w:t>
-      </w:r>
-      <w:proofErr w:type="spellStart"/>
-      <w:r>
-        <w:t>données</w:t>
-      </w:r>
-      <w:proofErr w:type="spellEnd"/>
-      <w:r>
-        <w:t xml:space="preserve"> </w:t>
-      </w:r>
-      <w:r>
-        <w:t>:</w:t>
-      </w:r>
-    </w:p>
-    <w:p>
-      <w:pPr>
-        <w:pStyle w:val="Paragraphedeliste"/>
-        <w:rPr>
-          <w:lang w:val="fr-FR"/>
-        </w:rPr>
-      </w:pPr>
-      <w:r>
-        <w:rPr>
-          <w:lang w:val="fr-FR"/>
-        </w:rPr>
-        <w:t>Quelle est la taille de</w:t>
-      </w:r>
-      <w:r>
-        <w:rPr>
-          <w:lang w:val="fr-FR"/>
-        </w:rPr>
-        <w:t xml:space="preserve"> chaque</w:t>
-      </w:r>
-      <w:r>
-        <w:rPr>
-          <w:lang w:val="fr-FR"/>
-        </w:rPr>
-        <w:t xml:space="preserve"> </w:t>
-      </w:r>
-      <w:proofErr w:type="spellStart"/>
-      <w:r>
-        <w:rPr>
-          <w:lang w:val="fr-FR"/>
-        </w:rPr>
-        <w:t>dataset</w:t>
-      </w:r>
-      <w:proofErr w:type="spellEnd"/>
-      <w:r>
-        <w:rPr>
-          <w:lang w:val="fr-FR"/>
-        </w:rPr>
-        <w:t xml:space="preserve"> (i.e. combien d’images)</w:t>
-      </w:r>
-      <w:r>
-        <w:rPr>
-          <w:lang w:val="fr-FR"/>
-        </w:rPr>
-        <w:t> ?</w:t>
-      </w:r>
-    </w:p>
-    <w:p>
-      <w:pPr>
-        <w:pStyle w:val="Paragraphedeliste"/>
-        <w:rPr>
-          <w:lang w:val="fr-FR"/>
-        </w:rPr>
-      </w:pPr>
-      <w:r>
-        <w:rPr>
-          <w:lang w:val="fr-FR"/>
-        </w:rPr>
-        <w:t>V</w:t>
-      </w:r>
-      <w:r>
-        <w:rPr>
-          <w:lang w:val="fr-FR"/>
-        </w:rPr>
-        <w:t>isualiser les 5 premières images</w:t>
-      </w:r>
-      <w:r>
-        <w:rPr>
-          <w:lang w:val="fr-FR"/>
-        </w:rPr>
-        <w:t xml:space="preserve"> (u</w:t>
-      </w:r>
-      <w:r>
-        <w:rPr>
-          <w:lang w:val="fr-FR"/>
-        </w:rPr>
-        <w:t>n exemple pour visuali</w:t>
-      </w:r>
-      <w:r>
-        <w:rPr>
-          <w:lang w:val="fr-FR"/>
-        </w:rPr>
-        <w:t>s</w:t>
-      </w:r>
-      <w:r>
-        <w:rPr>
-          <w:lang w:val="fr-FR"/>
-        </w:rPr>
-        <w:t>er u</w:t>
-      </w:r>
-      <w:r>
-        <w:rPr>
-          <w:lang w:val="fr-FR"/>
-        </w:rPr>
-        <w:t>ne image est donné)</w:t>
-      </w:r>
-      <w:r>
-        <w:rPr>
-          <w:lang w:val="fr-FR"/>
-        </w:rPr>
-        <w:t xml:space="preserve"> avec le nom de leur classe (</w:t>
-      </w:r>
-      <w:r>
-        <w:rPr>
-          <w:lang w:val="fr-FR"/>
-        </w:rPr>
-        <w:t>'plane', 'car'</w:t>
-      </w:r>
-      <w:r>
-        <w:rPr>
-          <w:lang w:val="fr-FR"/>
-        </w:rPr>
-        <w:t>, etc…).</w:t>
-      </w:r>
-    </w:p>
-    <w:p>
-      <w:pPr>
-        <w:pStyle w:val="Paragraphedeliste"/>
-        <w:rPr>
-          <w:lang w:val="fr-FR"/>
-        </w:rPr>
-      </w:pPr>
-    </w:p>
-    <w:p>
-      <w:pPr>
-        <w:pStyle w:val="Paragraphedeliste"/>
+          <w:b/>
+          <w:bCs/>
+          <w:sz w:val="28"/>
+          <w:szCs w:val="28"/>
+          <w:u w:val="single"/>
+          <w:lang w:val="fr-FR"/>
+        </w:rPr>
+      </w:pPr>
+      <w:r>
+        <w:rPr>
+          <w:b/>
+          <w:bCs/>
+          <w:sz w:val="28"/>
+          <w:szCs w:val="28"/>
+          <w:u w:val="single"/>
+          <w:lang w:val="fr-FR"/>
+        </w:rPr>
+        <w:t>Données : CIFAR10</w:t>
+      </w:r>
+    </w:p>
+    <w:p>
+      <w:pPr>
+        <w:ind w:left="720" w:hanging="360"/>
+        <w:rPr>
+          <w:lang w:val="fr-FR"/>
+        </w:rPr>
+      </w:pPr>
+      <w:r>
+        <w:rPr>
+          <w:lang w:val="fr-FR"/>
+        </w:rPr>
+        <w:t>On s’intéresse au jeu de données CIFAR10</w:t>
+      </w:r>
+      <w:r>
+        <w:rPr>
+          <w:lang w:val="fr-FR"/>
+        </w:rPr>
+        <w:t>, illustré ci-dessous. A chaque image (donnée d’entrée) correspond une étiquette (</w:t>
+      </w:r>
+      <w:r>
+        <w:rPr>
+          <w:i/>
+          <w:iCs/>
+          <w:lang w:val="fr-FR"/>
+        </w:rPr>
+        <w:t>label</w:t>
+      </w:r>
+      <w:r>
+        <w:rPr>
+          <w:lang w:val="fr-FR"/>
+        </w:rPr>
+        <w:t>)  parmi 10 possibles (donnée de sortie, i.e. à prédire).</w:t>
+      </w:r>
+    </w:p>
+    <w:p>
+      <w:pPr>
+        <w:ind w:left="720" w:hanging="360"/>
+        <w:rPr>
+          <w:lang w:val="fr-FR"/>
+        </w:rPr>
       </w:pPr>
       <w:r>
         <w:rPr>
           <w:noProof/>
+          <w:lang w:val="fr-FR"/>
         </w:rPr>
         <w:drawing>
-          <wp:inline distT="0" distB="0" distL="0" distR="0" wp14:anchorId="34E6A30A" wp14:editId="27EE2AB1">
-            <wp:extent cx="1138237" cy="1197189"/>
-            <wp:effectExtent l="0" t="0" r="5080" b="3175"/>
-            <wp:docPr id="1" name="Image 1"/>
+          <wp:inline distT="0" distB="0" distL="0" distR="0" wp14:anchorId="4BEC1D85" wp14:editId="2DE13D25">
+            <wp:extent cx="5760720" cy="4592955"/>
+            <wp:effectExtent l="0" t="0" r="0" b="0"/>
+            <wp:docPr id="3" name="Image 3"/>
             <wp:cNvGraphicFramePr>
               <a:graphicFrameLocks xmlns:a="http://schemas.openxmlformats.org/drawingml/2006/main" noChangeAspect="1"/>
             </wp:cNvGraphicFramePr>
@@ -263,7 +134,7 @@
                   <pic:spPr>
                     <a:xfrm>
                       <a:off x="0" y="0"/>
-                      <a:ext cx="1151212" cy="1210836"/>
+                      <a:ext cx="5760720" cy="4592955"/>
                     </a:xfrm>
                     <a:prstGeom prst="rect">
                       <a:avLst/>
@@ -278,7 +149,865 @@
     </w:p>
     <w:p>
       <w:pPr>
+        <w:rPr>
+          <w:b/>
+          <w:bCs/>
+          <w:sz w:val="28"/>
+          <w:szCs w:val="28"/>
+          <w:u w:val="single"/>
+          <w:lang w:val="fr-FR"/>
+        </w:rPr>
+      </w:pPr>
+      <w:r>
+        <w:rPr>
+          <w:b/>
+          <w:bCs/>
+          <w:sz w:val="28"/>
+          <w:szCs w:val="28"/>
+          <w:u w:val="single"/>
+          <w:lang w:val="fr-FR"/>
+        </w:rPr>
+        <w:t>Réseaux convolutionels (CNN) :</w:t>
+      </w:r>
+    </w:p>
+    <w:p>
+      <w:pPr>
+        <w:rPr>
+          <w:lang w:val="fr-FR"/>
+        </w:rPr>
+      </w:pPr>
+      <w:r>
+        <w:rPr>
+          <w:lang w:val="fr-FR"/>
+        </w:rPr>
+        <w:t>Les réseaux convolutionels (</w:t>
+      </w:r>
+      <w:r>
+        <w:rPr>
+          <w:i/>
+          <w:iCs/>
+          <w:lang w:val="fr-FR"/>
+        </w:rPr>
+        <w:t>CNN</w:t>
+      </w:r>
+      <w:r>
+        <w:rPr>
+          <w:lang w:val="fr-FR"/>
+        </w:rPr>
+        <w:t>) exploitent 2 propriétés généralement partagées par les images</w:t>
+      </w:r>
+      <w:r>
+        <w:rPr>
+          <w:lang w:val="fr-FR"/>
+        </w:rPr>
+        <w:t xml:space="preserve"> </w:t>
+      </w:r>
+      <w:r>
+        <w:rPr>
+          <w:lang w:val="fr-FR"/>
+        </w:rPr>
+        <w:t>:</w:t>
+      </w:r>
+    </w:p>
+    <w:p>
+      <w:pPr>
         <w:pStyle w:val="Paragraphedeliste"/>
+        <w:numPr>
+          <w:ilvl w:val="0"/>
+          <w:numId w:val="5"/>
+        </w:numPr>
+        <w:rPr>
+          <w:lang w:val="fr-FR"/>
+        </w:rPr>
+      </w:pPr>
+      <w:r>
+        <w:rPr>
+          <w:lang w:val="fr-FR"/>
+        </w:rPr>
+        <w:t>Localité : les pixels proches partagent des informations</w:t>
+      </w:r>
+      <w:r>
+        <w:rPr>
+          <w:lang w:val="fr-FR"/>
+        </w:rPr>
+        <w:t> ;</w:t>
+      </w:r>
+    </w:p>
+    <w:p>
+      <w:pPr>
+        <w:pStyle w:val="Paragraphedeliste"/>
+        <w:numPr>
+          <w:ilvl w:val="0"/>
+          <w:numId w:val="5"/>
+        </w:numPr>
+        <w:rPr>
+          <w:lang w:val="fr-FR"/>
+        </w:rPr>
+      </w:pPr>
+      <w:r>
+        <w:rPr>
+          <w:noProof/>
+          <w:lang w:val="fr-FR"/>
+        </w:rPr>
+        <w:drawing>
+          <wp:anchor distT="0" distB="0" distL="114300" distR="114300" simplePos="0" relativeHeight="251658240" behindDoc="1" locked="0" layoutInCell="1" allowOverlap="1" wp14:anchorId="3EA4963F" wp14:editId="4748998B">
+            <wp:simplePos x="0" y="0"/>
+            <wp:positionH relativeFrom="margin">
+              <wp:align>left</wp:align>
+            </wp:positionH>
+            <wp:positionV relativeFrom="paragraph">
+              <wp:posOffset>262255</wp:posOffset>
+            </wp:positionV>
+            <wp:extent cx="6259830" cy="991235"/>
+            <wp:effectExtent l="0" t="0" r="7620" b="0"/>
+            <wp:wrapTight wrapText="bothSides">
+              <wp:wrapPolygon edited="0">
+                <wp:start x="0" y="0"/>
+                <wp:lineTo x="0" y="21171"/>
+                <wp:lineTo x="21561" y="21171"/>
+                <wp:lineTo x="21561" y="0"/>
+                <wp:lineTo x="0" y="0"/>
+              </wp:wrapPolygon>
+            </wp:wrapTight>
+            <wp:docPr id="1" name="Image 1"/>
+            <wp:cNvGraphicFramePr>
+              <a:graphicFrameLocks xmlns:a="http://schemas.openxmlformats.org/drawingml/2006/main" noChangeAspect="1"/>
+            </wp:cNvGraphicFramePr>
+            <a:graphic xmlns:a="http://schemas.openxmlformats.org/drawingml/2006/main">
+              <a:graphicData uri="http://schemas.openxmlformats.org/drawingml/2006/picture">
+                <pic:pic xmlns:pic="http://schemas.openxmlformats.org/drawingml/2006/picture">
+                  <pic:nvPicPr>
+                    <pic:cNvPr id="1" name=""/>
+                    <pic:cNvPicPr/>
+                  </pic:nvPicPr>
+                  <pic:blipFill>
+                    <a:blip r:embed="rId6" cstate="print">
+                      <a:extLst>
+                        <a:ext uri="{28A0092B-C50C-407E-A947-70E740481C1C}">
+                          <a14:useLocalDpi xmlns:a14="http://schemas.microsoft.com/office/drawing/2010/main" val="0"/>
+                        </a:ext>
+                      </a:extLst>
+                    </a:blip>
+                    <a:stretch>
+                      <a:fillRect/>
+                    </a:stretch>
+                  </pic:blipFill>
+                  <pic:spPr>
+                    <a:xfrm>
+                      <a:off x="0" y="0"/>
+                      <a:ext cx="6259830" cy="991235"/>
+                    </a:xfrm>
+                    <a:prstGeom prst="rect">
+                      <a:avLst/>
+                    </a:prstGeom>
+                  </pic:spPr>
+                </pic:pic>
+              </a:graphicData>
+            </a:graphic>
+            <wp14:sizeRelH relativeFrom="margin">
+              <wp14:pctWidth>0</wp14:pctWidth>
+            </wp14:sizeRelH>
+            <wp14:sizeRelV relativeFrom="margin">
+              <wp14:pctHeight>0</wp14:pctHeight>
+            </wp14:sizeRelV>
+          </wp:anchor>
+        </w:drawing>
+      </w:r>
+      <w:r>
+        <w:rPr>
+          <w:lang w:val="fr-FR"/>
+        </w:rPr>
+        <w:t>Invariance</w:t>
+      </w:r>
+      <w:r>
+        <w:rPr>
+          <w:lang w:val="fr-FR"/>
+        </w:rPr>
+        <w:t xml:space="preserve"> (partielle)</w:t>
+      </w:r>
+      <w:r>
+        <w:rPr>
+          <w:lang w:val="fr-FR"/>
+        </w:rPr>
+        <w:t xml:space="preserve"> par rapport aux translations</w:t>
+      </w:r>
+      <w:r>
+        <w:rPr>
+          <w:lang w:val="fr-FR"/>
+        </w:rPr>
+        <w:t>.</w:t>
+      </w:r>
+    </w:p>
+    <w:p>
+      <w:pPr>
+        <w:rPr>
+          <w:u w:val="single"/>
+          <w:lang w:val="fr-FR"/>
+        </w:rPr>
+      </w:pPr>
+    </w:p>
+    <w:p>
+      <w:pPr>
+        <w:rPr>
+          <w:lang w:val="fr-FR"/>
+        </w:rPr>
+      </w:pPr>
+      <w:r>
+        <w:rPr>
+          <w:u w:val="single"/>
+          <w:lang w:val="fr-FR"/>
+        </w:rPr>
+        <w:lastRenderedPageBreak/>
+        <w:t>Opération de convolution</w:t>
+      </w:r>
+      <w:r>
+        <w:rPr>
+          <w:lang w:val="fr-FR"/>
+        </w:rPr>
+        <w:t> :</w:t>
+      </w:r>
+    </w:p>
+    <w:p>
+      <w:pPr>
+        <w:rPr>
+          <w:lang w:val="fr-FR"/>
+        </w:rPr>
+      </w:pPr>
+      <w:r>
+        <w:rPr>
+          <w:lang w:val="fr-FR"/>
+        </w:rPr>
+        <w:t>Applique une série de filtres (</w:t>
+      </w:r>
+      <w:r>
+        <w:rPr>
+          <w:i/>
+          <w:iCs/>
+          <w:lang w:val="fr-FR"/>
+        </w:rPr>
+        <w:t>kernel</w:t>
+      </w:r>
+      <w:r>
+        <w:rPr>
+          <w:i/>
+          <w:iCs/>
+          <w:lang w:val="fr-FR"/>
+        </w:rPr>
+        <w:t>s</w:t>
+      </w:r>
+      <w:r>
+        <w:rPr>
+          <w:lang w:val="fr-FR"/>
+        </w:rPr>
+        <w:t xml:space="preserve">) à une partie de l’image. Illustration pour un </w:t>
+      </w:r>
+      <w:r>
+        <w:rPr>
+          <w:i/>
+          <w:iCs/>
+          <w:lang w:val="fr-FR"/>
+        </w:rPr>
+        <w:t>kernel</w:t>
+      </w:r>
+      <w:r>
+        <w:rPr>
+          <w:lang w:val="fr-FR"/>
+        </w:rPr>
+        <w:t xml:space="preserve"> de taille 3x3 sur une image RGB :</w:t>
+      </w:r>
+    </w:p>
+    <w:p>
+      <w:pPr>
+        <w:rPr>
+          <w:lang w:val="fr-FR"/>
+        </w:rPr>
+      </w:pPr>
+      <w:r>
+        <w:rPr>
+          <w:noProof/>
+          <w:lang w:val="fr-FR"/>
+        </w:rPr>
+        <w:drawing>
+          <wp:inline distT="0" distB="0" distL="0" distR="0" wp14:anchorId="6D3F67D5" wp14:editId="0BC98092">
+            <wp:extent cx="5760720" cy="2667000"/>
+            <wp:effectExtent l="0" t="0" r="0" b="0"/>
+            <wp:docPr id="4" name="Image 4"/>
+            <wp:cNvGraphicFramePr>
+              <a:graphicFrameLocks xmlns:a="http://schemas.openxmlformats.org/drawingml/2006/main" noChangeAspect="1"/>
+            </wp:cNvGraphicFramePr>
+            <a:graphic xmlns:a="http://schemas.openxmlformats.org/drawingml/2006/main">
+              <a:graphicData uri="http://schemas.openxmlformats.org/drawingml/2006/picture">
+                <pic:pic xmlns:pic="http://schemas.openxmlformats.org/drawingml/2006/picture">
+                  <pic:nvPicPr>
+                    <pic:cNvPr id="1" name=""/>
+                    <pic:cNvPicPr/>
+                  </pic:nvPicPr>
+                  <pic:blipFill>
+                    <a:blip r:embed="rId7"/>
+                    <a:stretch>
+                      <a:fillRect/>
+                    </a:stretch>
+                  </pic:blipFill>
+                  <pic:spPr>
+                    <a:xfrm>
+                      <a:off x="0" y="0"/>
+                      <a:ext cx="5760720" cy="2667000"/>
+                    </a:xfrm>
+                    <a:prstGeom prst="rect">
+                      <a:avLst/>
+                    </a:prstGeom>
+                  </pic:spPr>
+                </pic:pic>
+              </a:graphicData>
+            </a:graphic>
+          </wp:inline>
+        </w:drawing>
+      </w:r>
+    </w:p>
+    <w:p>
+      <w:pPr>
+        <w:rPr>
+          <w:lang w:val="fr-FR"/>
+        </w:rPr>
+      </w:pPr>
+      <w:r>
+        <w:rPr>
+          <w:lang w:val="fr-FR"/>
+        </w:rPr>
+        <w:t>Le filtre est décalé progressivement (</w:t>
+      </w:r>
+      <w:r>
+        <w:rPr>
+          <w:i/>
+          <w:iCs/>
+          <w:lang w:val="fr-FR"/>
+        </w:rPr>
+        <w:t>stride</w:t>
+      </w:r>
+      <w:r>
+        <w:rPr>
+          <w:lang w:val="fr-FR"/>
+        </w:rPr>
+        <w:t>) pour être appliqué à l’ensemble de l’</w:t>
+      </w:r>
+      <w:r>
+        <w:rPr>
+          <w:lang w:val="fr-FR"/>
+        </w:rPr>
+        <w:t>i</w:t>
+      </w:r>
+      <w:r>
+        <w:rPr>
+          <w:lang w:val="fr-FR"/>
+        </w:rPr>
+        <w:t>mage</w:t>
+      </w:r>
+      <w:r>
+        <w:rPr>
+          <w:lang w:val="fr-FR"/>
+        </w:rPr>
+        <w:t> :</w:t>
+      </w:r>
+    </w:p>
+    <w:p>
+      <w:pPr>
+        <w:rPr>
+          <w:lang w:val="fr-FR"/>
+        </w:rPr>
+      </w:pPr>
+      <w:r>
+        <w:rPr>
+          <w:noProof/>
+          <w:lang w:val="fr-FR"/>
+        </w:rPr>
+        <w:drawing>
+          <wp:inline distT="0" distB="0" distL="0" distR="0" wp14:anchorId="1A596644" wp14:editId="1E63ACBB">
+            <wp:extent cx="5760720" cy="2638425"/>
+            <wp:effectExtent l="0" t="0" r="0" b="9525"/>
+            <wp:docPr id="5" name="Image 5"/>
+            <wp:cNvGraphicFramePr>
+              <a:graphicFrameLocks xmlns:a="http://schemas.openxmlformats.org/drawingml/2006/main" noChangeAspect="1"/>
+            </wp:cNvGraphicFramePr>
+            <a:graphic xmlns:a="http://schemas.openxmlformats.org/drawingml/2006/main">
+              <a:graphicData uri="http://schemas.openxmlformats.org/drawingml/2006/picture">
+                <pic:pic xmlns:pic="http://schemas.openxmlformats.org/drawingml/2006/picture">
+                  <pic:nvPicPr>
+                    <pic:cNvPr id="1" name=""/>
+                    <pic:cNvPicPr/>
+                  </pic:nvPicPr>
+                  <pic:blipFill>
+                    <a:blip r:embed="rId8"/>
+                    <a:stretch>
+                      <a:fillRect/>
+                    </a:stretch>
+                  </pic:blipFill>
+                  <pic:spPr>
+                    <a:xfrm>
+                      <a:off x="0" y="0"/>
+                      <a:ext cx="5760720" cy="2638425"/>
+                    </a:xfrm>
+                    <a:prstGeom prst="rect">
+                      <a:avLst/>
+                    </a:prstGeom>
+                  </pic:spPr>
+                </pic:pic>
+              </a:graphicData>
+            </a:graphic>
+          </wp:inline>
+        </w:drawing>
+      </w:r>
+    </w:p>
+    <w:p>
+      <w:pPr>
+        <w:rPr>
+          <w:lang w:val="fr-FR"/>
+        </w:rPr>
+      </w:pPr>
+      <w:r>
+        <w:rPr>
+          <w:lang w:val="fr-FR"/>
+        </w:rPr>
+        <w:t xml:space="preserve">Remarque : Les valeurs (poids) des </w:t>
+      </w:r>
+      <w:r>
+        <w:rPr>
+          <w:i/>
+          <w:iCs/>
+          <w:lang w:val="fr-FR"/>
+        </w:rPr>
+        <w:t>filtres</w:t>
+      </w:r>
+      <w:r>
+        <w:rPr>
+          <w:lang w:val="fr-FR"/>
+        </w:rPr>
+        <w:t xml:space="preserve"> de convolution sont apprises durant l’entraînement.</w:t>
+      </w:r>
+    </w:p>
+    <w:p>
+      <w:pPr>
+        <w:rPr>
+          <w:lang w:val="fr-FR"/>
+        </w:rPr>
+      </w:pPr>
+      <w:r>
+        <w:rPr>
+          <w:u w:val="single"/>
+          <w:lang w:val="fr-FR"/>
+        </w:rPr>
+        <w:t xml:space="preserve">Opérations de </w:t>
+      </w:r>
+      <w:r>
+        <w:rPr>
+          <w:i/>
+          <w:iCs/>
+          <w:u w:val="single"/>
+          <w:lang w:val="fr-FR"/>
+        </w:rPr>
+        <w:t>pooling</w:t>
+      </w:r>
+      <w:r>
+        <w:rPr>
+          <w:lang w:val="fr-FR"/>
+        </w:rPr>
+        <w:t> :</w:t>
+      </w:r>
+    </w:p>
+    <w:p>
+      <w:pPr>
+        <w:rPr>
+          <w:lang w:val="fr-FR"/>
+        </w:rPr>
+      </w:pPr>
+      <w:r>
+        <w:rPr>
+          <w:lang w:val="fr-FR"/>
+        </w:rPr>
+        <w:t>Appliquent une opération simple à une partie de l’image, par exemple prendre le maximum (</w:t>
+      </w:r>
+      <w:r>
+        <w:rPr>
+          <w:i/>
+          <w:iCs/>
+          <w:lang w:val="fr-FR"/>
+        </w:rPr>
+        <w:t>max pooling</w:t>
+      </w:r>
+      <w:r>
+        <w:rPr>
+          <w:lang w:val="fr-FR"/>
+        </w:rPr>
+        <w:t>), le minimum ou la moyenne.</w:t>
+      </w:r>
+    </w:p>
+    <w:p>
+      <w:pPr>
+        <w:rPr>
+          <w:lang w:val="fr-FR"/>
+        </w:rPr>
+      </w:pPr>
+      <w:r>
+        <w:rPr>
+          <w:lang w:val="fr-FR"/>
+        </w:rPr>
+        <w:t xml:space="preserve">Exemple de </w:t>
+      </w:r>
+      <w:r>
+        <w:rPr>
+          <w:i/>
+          <w:iCs/>
+          <w:lang w:val="fr-FR"/>
+        </w:rPr>
+        <w:t>max pooling</w:t>
+      </w:r>
+      <w:r>
+        <w:rPr>
+          <w:lang w:val="fr-FR"/>
+        </w:rPr>
+        <w:t xml:space="preserve"> avec un </w:t>
+      </w:r>
+      <w:r>
+        <w:rPr>
+          <w:i/>
+          <w:iCs/>
+          <w:lang w:val="fr-FR"/>
+        </w:rPr>
+        <w:t>kernel</w:t>
+      </w:r>
+      <w:r>
+        <w:rPr>
+          <w:lang w:val="fr-FR"/>
+        </w:rPr>
+        <w:t xml:space="preserve"> 2x2 et </w:t>
+      </w:r>
+      <w:r>
+        <w:rPr>
+          <w:i/>
+          <w:iCs/>
+          <w:lang w:val="fr-FR"/>
+        </w:rPr>
+        <w:t>stride</w:t>
+      </w:r>
+      <w:r>
+        <w:rPr>
+          <w:lang w:val="fr-FR"/>
+        </w:rPr>
+        <w:t xml:space="preserve"> 2</w:t>
+      </w:r>
+      <w:r>
+        <w:rPr>
+          <w:lang w:val="fr-FR"/>
+        </w:rPr>
+        <w:t> :</w:t>
+      </w:r>
+    </w:p>
+    <w:p>
+      <w:pPr>
+        <w:rPr>
+          <w:lang w:val="fr-FR"/>
+        </w:rPr>
+      </w:pPr>
+      <w:r>
+        <w:rPr>
+          <w:noProof/>
+          <w:lang w:val="fr-FR"/>
+        </w:rPr>
+        <w:lastRenderedPageBreak/>
+        <w:drawing>
+          <wp:inline distT="0" distB="0" distL="0" distR="0" wp14:anchorId="53763891" wp14:editId="1AC9A00B">
+            <wp:extent cx="5760720" cy="1059180"/>
+            <wp:effectExtent l="0" t="0" r="0" b="7620"/>
+            <wp:docPr id="6" name="Image 6"/>
+            <wp:cNvGraphicFramePr>
+              <a:graphicFrameLocks xmlns:a="http://schemas.openxmlformats.org/drawingml/2006/main" noChangeAspect="1"/>
+            </wp:cNvGraphicFramePr>
+            <a:graphic xmlns:a="http://schemas.openxmlformats.org/drawingml/2006/main">
+              <a:graphicData uri="http://schemas.openxmlformats.org/drawingml/2006/picture">
+                <pic:pic xmlns:pic="http://schemas.openxmlformats.org/drawingml/2006/picture">
+                  <pic:nvPicPr>
+                    <pic:cNvPr id="1" name=""/>
+                    <pic:cNvPicPr/>
+                  </pic:nvPicPr>
+                  <pic:blipFill>
+                    <a:blip r:embed="rId9"/>
+                    <a:stretch>
+                      <a:fillRect/>
+                    </a:stretch>
+                  </pic:blipFill>
+                  <pic:spPr>
+                    <a:xfrm>
+                      <a:off x="0" y="0"/>
+                      <a:ext cx="5760720" cy="1059180"/>
+                    </a:xfrm>
+                    <a:prstGeom prst="rect">
+                      <a:avLst/>
+                    </a:prstGeom>
+                  </pic:spPr>
+                </pic:pic>
+              </a:graphicData>
+            </a:graphic>
+          </wp:inline>
+        </w:drawing>
+      </w:r>
+    </w:p>
+    <w:p>
+      <w:pPr>
+        <w:rPr>
+          <w:lang w:val="fr-FR"/>
+        </w:rPr>
+      </w:pPr>
+      <w:r>
+        <w:rPr>
+          <w:lang w:val="fr-FR"/>
+        </w:rPr>
+        <w:t xml:space="preserve">Le </w:t>
+      </w:r>
+      <w:r>
+        <w:rPr>
+          <w:i/>
+          <w:iCs/>
+          <w:lang w:val="fr-FR"/>
+        </w:rPr>
+        <w:t>pooling</w:t>
+      </w:r>
+      <w:r>
+        <w:rPr>
+          <w:lang w:val="fr-FR"/>
+        </w:rPr>
+        <w:t xml:space="preserve"> permet de : </w:t>
+      </w:r>
+    </w:p>
+    <w:p>
+      <w:pPr>
+        <w:pStyle w:val="Paragraphedeliste"/>
+        <w:numPr>
+          <w:ilvl w:val="0"/>
+          <w:numId w:val="6"/>
+        </w:numPr>
+        <w:rPr>
+          <w:lang w:val="fr-FR"/>
+        </w:rPr>
+      </w:pPr>
+      <w:r>
+        <w:rPr>
+          <w:lang w:val="fr-FR"/>
+        </w:rPr>
+        <w:t>R</w:t>
+      </w:r>
+      <w:r>
+        <w:rPr>
+          <w:lang w:val="fr-FR"/>
+        </w:rPr>
+        <w:t>endre le réseau moins sensible aux petites variations de l'entrée en écartant certains détails sans importance. La mise en commun fournit une forme d'invariance</w:t>
+      </w:r>
+      <w:r>
+        <w:rPr>
+          <w:lang w:val="fr-FR"/>
+        </w:rPr>
+        <w:t xml:space="preserve"> </w:t>
+      </w:r>
+      <w:r>
+        <w:rPr>
+          <w:lang w:val="fr-FR"/>
+        </w:rPr>
+        <w:t>locale</w:t>
+      </w:r>
+      <w:r>
+        <w:rPr>
+          <w:lang w:val="fr-FR"/>
+        </w:rPr>
+        <w:t> ;</w:t>
+      </w:r>
+    </w:p>
+    <w:p>
+      <w:pPr>
+        <w:pStyle w:val="Paragraphedeliste"/>
+        <w:numPr>
+          <w:ilvl w:val="0"/>
+          <w:numId w:val="6"/>
+        </w:numPr>
+        <w:rPr>
+          <w:lang w:val="fr-FR"/>
+        </w:rPr>
+      </w:pPr>
+      <w:r>
+        <w:rPr>
+          <w:lang w:val="fr-FR"/>
+        </w:rPr>
+        <w:t>Réduire la</w:t>
+      </w:r>
+      <w:r>
+        <w:rPr>
+          <w:lang w:val="fr-FR"/>
+        </w:rPr>
+        <w:t xml:space="preserve"> résolution</w:t>
+      </w:r>
+      <w:r>
+        <w:rPr>
+          <w:lang w:val="fr-FR"/>
+        </w:rPr>
+        <w:t xml:space="preserve"> =&gt;</w:t>
+      </w:r>
+      <w:r>
+        <w:rPr>
+          <w:lang w:val="fr-FR"/>
+        </w:rPr>
+        <w:t xml:space="preserve"> les calculs de convolution sont plus rapides</w:t>
+      </w:r>
+      <w:r>
+        <w:rPr>
+          <w:lang w:val="fr-FR"/>
+        </w:rPr>
+        <w:t> ;</w:t>
+      </w:r>
+    </w:p>
+    <w:p>
+      <w:pPr>
+        <w:pStyle w:val="Paragraphedeliste"/>
+        <w:numPr>
+          <w:ilvl w:val="0"/>
+          <w:numId w:val="6"/>
+        </w:numPr>
+        <w:rPr>
+          <w:lang w:val="fr-FR"/>
+        </w:rPr>
+      </w:pPr>
+      <w:r>
+        <w:rPr>
+          <w:lang w:val="fr-FR"/>
+        </w:rPr>
+        <w:t>Augmente la taille du champ réceptif de chaque neurone</w:t>
+      </w:r>
+      <w:r>
+        <w:rPr>
+          <w:lang w:val="fr-FR"/>
+        </w:rPr>
+        <w:t>.</w:t>
+      </w:r>
+    </w:p>
+    <w:p>
+      <w:pPr>
+        <w:rPr>
+          <w:lang w:val="fr-FR"/>
+        </w:rPr>
+      </w:pPr>
+      <w:r>
+        <w:rPr>
+          <w:lang w:val="fr-FR"/>
+        </w:rPr>
+        <w:t>Remarque : Ne contient pas de poids à apprendre.</w:t>
+      </w:r>
+    </w:p>
+    <w:p>
+      <w:pPr>
+        <w:rPr>
+          <w:lang w:val="fr-FR"/>
+        </w:rPr>
+      </w:pPr>
+      <w:r>
+        <w:rPr>
+          <w:noProof/>
+          <w:lang w:val="fr-FR"/>
+        </w:rPr>
+        <w:drawing>
+          <wp:anchor distT="0" distB="0" distL="114300" distR="114300" simplePos="0" relativeHeight="251659264" behindDoc="1" locked="0" layoutInCell="1" allowOverlap="1" wp14:anchorId="51FA3705" wp14:editId="1417BCB6">
+            <wp:simplePos x="0" y="0"/>
+            <wp:positionH relativeFrom="margin">
+              <wp:align>center</wp:align>
+            </wp:positionH>
+            <wp:positionV relativeFrom="paragraph">
+              <wp:posOffset>178118</wp:posOffset>
+            </wp:positionV>
+            <wp:extent cx="3421396" cy="1469707"/>
+            <wp:effectExtent l="0" t="0" r="7620" b="0"/>
+            <wp:wrapTight wrapText="bothSides">
+              <wp:wrapPolygon edited="0">
+                <wp:start x="0" y="0"/>
+                <wp:lineTo x="0" y="21283"/>
+                <wp:lineTo x="21528" y="21283"/>
+                <wp:lineTo x="21528" y="0"/>
+                <wp:lineTo x="0" y="0"/>
+              </wp:wrapPolygon>
+            </wp:wrapTight>
+            <wp:docPr id="7" name="Image 7"/>
+            <wp:cNvGraphicFramePr>
+              <a:graphicFrameLocks xmlns:a="http://schemas.openxmlformats.org/drawingml/2006/main" noChangeAspect="1"/>
+            </wp:cNvGraphicFramePr>
+            <a:graphic xmlns:a="http://schemas.openxmlformats.org/drawingml/2006/main">
+              <a:graphicData uri="http://schemas.openxmlformats.org/drawingml/2006/picture">
+                <pic:pic xmlns:pic="http://schemas.openxmlformats.org/drawingml/2006/picture">
+                  <pic:nvPicPr>
+                    <pic:cNvPr id="1" name=""/>
+                    <pic:cNvPicPr/>
+                  </pic:nvPicPr>
+                  <pic:blipFill>
+                    <a:blip r:embed="rId10">
+                      <a:extLst>
+                        <a:ext uri="{28A0092B-C50C-407E-A947-70E740481C1C}">
+                          <a14:useLocalDpi xmlns:a14="http://schemas.microsoft.com/office/drawing/2010/main" val="0"/>
+                        </a:ext>
+                      </a:extLst>
+                    </a:blip>
+                    <a:stretch>
+                      <a:fillRect/>
+                    </a:stretch>
+                  </pic:blipFill>
+                  <pic:spPr>
+                    <a:xfrm>
+                      <a:off x="0" y="0"/>
+                      <a:ext cx="3421396" cy="1469707"/>
+                    </a:xfrm>
+                    <a:prstGeom prst="rect">
+                      <a:avLst/>
+                    </a:prstGeom>
+                  </pic:spPr>
+                </pic:pic>
+              </a:graphicData>
+            </a:graphic>
+          </wp:anchor>
+        </w:drawing>
+      </w:r>
+    </w:p>
+    <w:p>
+      <w:pPr>
+        <w:rPr>
+          <w:lang w:val="fr-FR"/>
+        </w:rPr>
+      </w:pPr>
+    </w:p>
+    <w:p>
+      <w:pPr>
+        <w:rPr>
+          <w:lang w:val="fr-FR"/>
+        </w:rPr>
+      </w:pPr>
+    </w:p>
+    <w:p>
+      <w:pPr>
+        <w:rPr>
+          <w:lang w:val="fr-FR"/>
+        </w:rPr>
+      </w:pPr>
+    </w:p>
+    <w:p>
+      <w:pPr>
+        <w:rPr>
+          <w:lang w:val="fr-FR"/>
+        </w:rPr>
+      </w:pPr>
+    </w:p>
+    <w:p>
+      <w:pPr>
+        <w:rPr>
+          <w:lang w:val="fr-FR"/>
+        </w:rPr>
+      </w:pPr>
+    </w:p>
+    <w:p>
+      <w:pPr>
+        <w:rPr>
+          <w:lang w:val="fr-FR"/>
+        </w:rPr>
       </w:pPr>
     </w:p>
     <w:p>
@@ -288,30 +1017,117 @@
           <w:ilvl w:val="0"/>
           <w:numId w:val="1"/>
         </w:numPr>
-        <w:rPr>
-          <w:lang w:val="fr-FR"/>
-        </w:rPr>
-      </w:pPr>
-      <w:r>
-        <w:rPr>
-          <w:lang w:val="fr-FR"/>
-        </w:rPr>
-        <w:t xml:space="preserve">Comprendre les </w:t>
-      </w:r>
-      <w:proofErr w:type="spellStart"/>
-      <w:r>
-        <w:rPr>
-          <w:lang w:val="fr-FR"/>
-        </w:rPr>
-        <w:t>m</w:t>
-      </w:r>
-      <w:r>
-        <w:rPr>
-          <w:lang w:val="fr-FR"/>
-        </w:rPr>
-        <w:t>ax_pool</w:t>
-      </w:r>
-      <w:proofErr w:type="spellEnd"/>
+      </w:pPr>
+      <w:r>
+        <w:rPr>
+          <w:u w:val="single"/>
+        </w:rPr>
+        <w:t>Comprendre les données</w:t>
+      </w:r>
+      <w:r>
+        <w:t xml:space="preserve"> </w:t>
+      </w:r>
+      <w:r>
+        <w:t>:</w:t>
+      </w:r>
+    </w:p>
+    <w:p>
+      <w:pPr>
+        <w:pStyle w:val="Paragraphedeliste"/>
+        <w:rPr>
+          <w:i/>
+          <w:iCs/>
+          <w:lang w:val="fr-FR"/>
+        </w:rPr>
+      </w:pPr>
+      <w:r>
+        <w:rPr>
+          <w:lang w:val="fr-FR"/>
+        </w:rPr>
+        <w:t xml:space="preserve">Compléter la cellule </w:t>
+      </w:r>
+      <w:r>
+        <w:rPr>
+          <w:i/>
+          <w:iCs/>
+          <w:lang w:val="fr-FR"/>
+        </w:rPr>
+        <w:t>comprendre les données</w:t>
+      </w:r>
+      <w:r>
+        <w:rPr>
+          <w:lang w:val="fr-FR"/>
+        </w:rPr>
+        <w:t xml:space="preserve"> pour répondre aux questions suivantes :</w:t>
+      </w:r>
+    </w:p>
+    <w:p>
+      <w:pPr>
+        <w:pStyle w:val="Paragraphedeliste"/>
+        <w:numPr>
+          <w:ilvl w:val="0"/>
+          <w:numId w:val="4"/>
+        </w:numPr>
+        <w:rPr>
+          <w:lang w:val="fr-FR"/>
+        </w:rPr>
+      </w:pPr>
+      <w:r>
+        <w:rPr>
+          <w:lang w:val="fr-FR"/>
+        </w:rPr>
+        <w:t>Quelle est la taille de</w:t>
+      </w:r>
+      <w:r>
+        <w:rPr>
+          <w:lang w:val="fr-FR"/>
+        </w:rPr>
+        <w:t xml:space="preserve"> chaque</w:t>
+      </w:r>
+      <w:r>
+        <w:rPr>
+          <w:lang w:val="fr-FR"/>
+        </w:rPr>
+        <w:t xml:space="preserve"> dataset (i.e. combien d’images)</w:t>
+      </w:r>
+      <w:r>
+        <w:rPr>
+          <w:lang w:val="fr-FR"/>
+        </w:rPr>
+        <w:t> ?</w:t>
+      </w:r>
+    </w:p>
+    <w:p>
+      <w:pPr>
+        <w:pStyle w:val="Paragraphedeliste"/>
+        <w:numPr>
+          <w:ilvl w:val="0"/>
+          <w:numId w:val="4"/>
+        </w:numPr>
+        <w:rPr>
+          <w:lang w:val="fr-FR"/>
+        </w:rPr>
+      </w:pPr>
+      <w:r>
+        <w:rPr>
+          <w:lang w:val="fr-FR"/>
+        </w:rPr>
+        <w:t>Visualiser les 5 premières images (un exemple pour visualiser une image est donné)</w:t>
+      </w:r>
+      <w:r>
+        <w:rPr>
+          <w:lang w:val="fr-FR"/>
+        </w:rPr>
+        <w:t xml:space="preserve"> avec le nom de leur classe ('plane', 'car', etc…).</w:t>
+      </w:r>
+    </w:p>
+    <w:p>
+      <w:pPr>
+        <w:pStyle w:val="Paragraphedeliste"/>
+        <w:rPr>
+          <w:lang w:val="fr-FR"/>
+        </w:rPr>
+      </w:pPr>
     </w:p>
     <w:p>
       <w:pPr>
@@ -321,15 +1137,191 @@
           <w:numId w:val="1"/>
         </w:numPr>
         <w:rPr>
-          <w:lang w:val="fr-FR"/>
-        </w:rPr>
-      </w:pPr>
-      <w:r>
-        <w:rPr>
-          <w:lang w:val="fr-FR"/>
-        </w:rPr>
-        <w:t>Comprendre le modèle ??</w:t>
-      </w:r>
+          <w:u w:val="single"/>
+          <w:lang w:val="fr-FR"/>
+        </w:rPr>
+      </w:pPr>
+      <w:r>
+        <w:rPr>
+          <w:u w:val="single"/>
+          <w:lang w:val="fr-FR"/>
+        </w:rPr>
+        <w:t>Comprendre le</w:t>
+      </w:r>
+      <w:r>
+        <w:rPr>
+          <w:u w:val="single"/>
+          <w:lang w:val="fr-FR"/>
+        </w:rPr>
+        <w:t xml:space="preserve"> modèle CNN :</w:t>
+      </w:r>
+    </w:p>
+    <w:p>
+      <w:pPr>
+        <w:pStyle w:val="Paragraphedeliste"/>
+        <w:rPr>
+          <w:lang w:val="fr-FR"/>
+        </w:rPr>
+      </w:pPr>
+      <w:r>
+        <w:rPr>
+          <w:lang w:val="fr-FR"/>
+        </w:rPr>
+        <w:t xml:space="preserve">A partir de la documentation et en complétant la cellule </w:t>
+      </w:r>
+      <w:r>
+        <w:rPr>
+          <w:i/>
+          <w:iCs/>
+          <w:lang w:val="fr-FR"/>
+        </w:rPr>
+        <w:t>modèle CNN</w:t>
+      </w:r>
+      <w:r>
+        <w:rPr>
+          <w:lang w:val="fr-FR"/>
+        </w:rPr>
+        <w:t>, répondre aux questions suivantes :</w:t>
+      </w:r>
+    </w:p>
+    <w:p>
+      <w:pPr>
+        <w:pStyle w:val="Paragraphedeliste"/>
+        <w:numPr>
+          <w:ilvl w:val="0"/>
+          <w:numId w:val="7"/>
+        </w:numPr>
+        <w:rPr>
+          <w:lang w:val="fr-FR"/>
+        </w:rPr>
+      </w:pPr>
+      <w:r>
+        <w:rPr>
+          <w:lang w:val="fr-FR"/>
+        </w:rPr>
+        <w:t>Combien de couche (</w:t>
+      </w:r>
+      <w:r>
+        <w:rPr>
+          <w:i/>
+          <w:iCs/>
+          <w:lang w:val="fr-FR"/>
+        </w:rPr>
+        <w:t>layer</w:t>
+      </w:r>
+      <w:r>
+        <w:rPr>
+          <w:lang w:val="fr-FR"/>
+        </w:rPr>
+        <w:t>) sont implémentées ?</w:t>
+      </w:r>
+    </w:p>
+    <w:p>
+      <w:pPr>
+        <w:pStyle w:val="Paragraphedeliste"/>
+        <w:numPr>
+          <w:ilvl w:val="0"/>
+          <w:numId w:val="7"/>
+        </w:numPr>
+        <w:rPr>
+          <w:lang w:val="fr-FR"/>
+        </w:rPr>
+      </w:pPr>
+      <w:r>
+        <w:rPr>
+          <w:lang w:val="fr-FR"/>
+        </w:rPr>
+        <w:t xml:space="preserve">Opération de convolution : quels sont les tailles des </w:t>
+      </w:r>
+      <w:r>
+        <w:rPr>
+          <w:i/>
+          <w:iCs/>
+          <w:lang w:val="fr-FR"/>
+        </w:rPr>
+        <w:t xml:space="preserve">kernel </w:t>
+      </w:r>
+      <w:r>
+        <w:rPr>
+          <w:lang w:val="fr-FR"/>
+        </w:rPr>
+        <w:t xml:space="preserve">et </w:t>
+      </w:r>
+      <w:r>
+        <w:rPr>
+          <w:i/>
+          <w:iCs/>
+          <w:lang w:val="fr-FR"/>
+        </w:rPr>
+        <w:t>str</w:t>
+      </w:r>
+      <w:r>
+        <w:rPr>
+          <w:i/>
+          <w:iCs/>
+          <w:lang w:val="fr-FR"/>
+        </w:rPr>
+        <w:t>ide</w:t>
+      </w:r>
+      <w:r>
+        <w:rPr>
+          <w:lang w:val="fr-FR"/>
+        </w:rPr>
+        <w:t> ?</w:t>
+      </w:r>
+    </w:p>
+    <w:p>
+      <w:pPr>
+        <w:pStyle w:val="Paragraphedeliste"/>
+        <w:numPr>
+          <w:ilvl w:val="0"/>
+          <w:numId w:val="7"/>
+        </w:numPr>
+        <w:rPr>
+          <w:lang w:val="fr-FR"/>
+        </w:rPr>
+      </w:pPr>
+      <w:r>
+        <w:rPr>
+          <w:lang w:val="fr-FR"/>
+        </w:rPr>
+        <w:t xml:space="preserve">Opération de pooling : implémenter et afficher une opération de </w:t>
+      </w:r>
+      <w:r>
+        <w:rPr>
+          <w:i/>
+          <w:iCs/>
+          <w:lang w:val="fr-FR"/>
+        </w:rPr>
+        <w:t>max pooling</w:t>
+      </w:r>
+      <w:r>
+        <w:rPr>
+          <w:lang w:val="fr-FR"/>
+        </w:rPr>
+        <w:t xml:space="preserve"> sur une image </w:t>
+      </w:r>
+      <w:r>
+        <w:rPr>
+          <w:lang w:val="fr-FR"/>
+        </w:rPr>
+        <w:t>(en deh</w:t>
+      </w:r>
+      <w:r>
+        <w:rPr>
+          <w:lang w:val="fr-FR"/>
+        </w:rPr>
+        <w:t>ors de l’implémentation du modèle), et afficher le résultat.</w:t>
+      </w:r>
+    </w:p>
+    <w:p>
+      <w:pPr>
+        <w:pStyle w:val="Paragraphedeliste"/>
+        <w:ind w:left="1440"/>
+        <w:rPr>
+          <w:lang w:val="fr-FR"/>
+        </w:rPr>
+      </w:pPr>
     </w:p>
     <w:p>
       <w:pPr>
@@ -339,14 +1331,23 @@
           <w:numId w:val="1"/>
         </w:numPr>
         <w:rPr>
-          <w:lang w:val="fr-FR"/>
-        </w:rPr>
-      </w:pPr>
-      <w:r>
-        <w:rPr>
-          <w:lang w:val="fr-FR"/>
-        </w:rPr>
-        <w:t>Lancer l’apprentissage</w:t>
+          <w:u w:val="single"/>
+          <w:lang w:val="fr-FR"/>
+        </w:rPr>
+      </w:pPr>
+      <w:r>
+        <w:rPr>
+          <w:u w:val="single"/>
+          <w:lang w:val="fr-FR"/>
+        </w:rPr>
+        <w:t>Utilisation du GPU</w:t>
+      </w:r>
+      <w:r>
+        <w:rPr>
+          <w:u w:val="single"/>
+          <w:lang w:val="fr-FR"/>
+        </w:rPr>
+        <w:t> :</w:t>
       </w:r>
     </w:p>
     <w:p>
@@ -360,8 +1361,79 @@
         <w:rPr>
           <w:lang w:val="fr-FR"/>
         </w:rPr>
-        <w:t>(TROUVER TRAVAIL A FAIRE PENDANT CE TEMPS)</w:t>
-      </w:r>
+        <w:t>Dans le menu exécution (google colab) modifier le type d’exécution</w:t>
+      </w:r>
+      <w:r>
+        <w:rPr>
+          <w:lang w:val="fr-FR"/>
+        </w:rPr>
+        <w:t xml:space="preserve"> =&gt; </w:t>
+      </w:r>
+      <w:r>
+        <w:rPr>
+          <w:lang w:val="fr-FR"/>
+        </w:rPr>
+        <w:t>GPU</w:t>
+      </w:r>
+      <w:r>
+        <w:rPr>
+          <w:lang w:val="fr-FR"/>
+        </w:rPr>
+        <w:t>.</w:t>
+      </w:r>
+    </w:p>
+    <w:p>
+      <w:pPr>
+        <w:pStyle w:val="Paragraphedeliste"/>
+        <w:rPr>
+          <w:lang w:val="fr-FR"/>
+        </w:rPr>
+      </w:pPr>
+      <w:r>
+        <w:rPr>
+          <w:lang w:val="fr-FR"/>
+        </w:rPr>
+        <w:t>Lancer l’apprentissage avec une seule itération</w:t>
+      </w:r>
+    </w:p>
+    <w:p>
+      <w:pPr>
+        <w:pStyle w:val="Paragraphedeliste"/>
+        <w:numPr>
+          <w:ilvl w:val="0"/>
+          <w:numId w:val="3"/>
+        </w:numPr>
+        <w:rPr>
+          <w:lang w:val="fr-FR"/>
+        </w:rPr>
+      </w:pPr>
+      <w:r>
+        <w:rPr>
+          <w:lang w:val="fr-FR"/>
+        </w:rPr>
+        <w:t>Comparer temps d’exécution d’une itération</w:t>
+      </w:r>
+      <w:r>
+        <w:rPr>
+          <w:lang w:val="fr-FR"/>
+        </w:rPr>
+        <w:t xml:space="preserve"> CPU/Cuda</w:t>
+      </w:r>
+      <w:r>
+        <w:rPr>
+          <w:lang w:val="fr-FR"/>
+        </w:rPr>
+        <w:t>.</w:t>
+      </w:r>
+    </w:p>
+    <w:p>
+      <w:pPr>
+        <w:pStyle w:val="Paragraphedeliste"/>
+        <w:ind w:left="1080"/>
+        <w:rPr>
+          <w:lang w:val="fr-FR"/>
+        </w:rPr>
+      </w:pPr>
     </w:p>
     <w:p>
       <w:pPr>
@@ -371,33 +1443,88 @@
           <w:numId w:val="1"/>
         </w:numPr>
         <w:rPr>
-          <w:lang w:val="fr-FR"/>
-        </w:rPr>
-      </w:pPr>
-      <w:r>
-        <w:rPr>
-          <w:lang w:val="fr-FR"/>
-        </w:rPr>
-        <w:t xml:space="preserve">Enregistrer le </w:t>
-      </w:r>
-      <w:r>
-        <w:rPr>
-          <w:lang w:val="fr-FR"/>
-        </w:rPr>
-        <w:t>modèle</w:t>
-      </w:r>
-      <w:r>
-        <w:rPr>
-          <w:lang w:val="fr-FR"/>
-        </w:rPr>
-        <w:t xml:space="preserve"> dans un</w:t>
-      </w:r>
-      <w:r>
-        <w:rPr>
-          <w:lang w:val="fr-FR"/>
-        </w:rPr>
-        <w:t xml:space="preserve"> fichier</w:t>
-      </w:r>
+          <w:u w:val="single"/>
+          <w:lang w:val="fr-FR"/>
+        </w:rPr>
+      </w:pPr>
+      <w:r>
+        <w:rPr>
+          <w:u w:val="single"/>
+          <w:lang w:val="fr-FR"/>
+        </w:rPr>
+        <w:t>Lancer l’apprentissage</w:t>
+      </w:r>
+      <w:r>
+        <w:rPr>
+          <w:u w:val="single"/>
+          <w:lang w:val="fr-FR"/>
+        </w:rPr>
+        <w:t> :</w:t>
+      </w:r>
+    </w:p>
+    <w:p>
+      <w:pPr>
+        <w:pStyle w:val="Paragraphedeliste"/>
+        <w:rPr>
+          <w:lang w:val="fr-FR"/>
+        </w:rPr>
+      </w:pPr>
+      <w:r>
+        <w:rPr>
+          <w:lang w:val="fr-FR"/>
+        </w:rPr>
+        <w:t>Se limiter en nombre d’itération (</w:t>
+      </w:r>
+      <w:r>
+        <w:rPr>
+          <w:lang w:val="fr-FR"/>
+        </w:rPr>
+        <w:t>20 ou 40 max) car temps d’apprentissage important.</w:t>
+      </w:r>
+    </w:p>
+    <w:p>
+      <w:pPr>
+        <w:pStyle w:val="Paragraphedeliste"/>
+        <w:rPr>
+          <w:lang w:val="fr-FR"/>
+        </w:rPr>
+      </w:pPr>
+      <w:r>
+        <w:rPr>
+          <w:lang w:val="fr-FR"/>
+        </w:rPr>
+        <w:t xml:space="preserve">Tracer / comparer les courbes d’erreur </w:t>
+      </w:r>
+      <w:r>
+        <w:rPr>
+          <w:i/>
+          <w:iCs/>
+          <w:lang w:val="fr-FR"/>
+        </w:rPr>
+        <w:t>train / valid</w:t>
+      </w:r>
+      <w:r>
+        <w:rPr>
+          <w:lang w:val="fr-FR"/>
+        </w:rPr>
+        <w:t>.</w:t>
+      </w:r>
+    </w:p>
+    <w:p>
+      <w:pPr>
+        <w:pStyle w:val="Paragraphedeliste"/>
+        <w:rPr>
+          <w:lang w:val="fr-FR"/>
+        </w:rPr>
+      </w:pPr>
+    </w:p>
+    <w:p>
+      <w:pPr>
+        <w:pStyle w:val="Paragraphedeliste"/>
+        <w:rPr>
+          <w:lang w:val="fr-FR"/>
+        </w:rPr>
+      </w:pPr>
     </w:p>
     <w:p>
       <w:pPr>
@@ -412,23 +1539,82 @@
       </w:pPr>
       <w:r>
         <w:rPr>
-          <w:lang w:val="fr-FR"/>
-        </w:rPr>
-        <w:t xml:space="preserve">Implémenter la fonction </w:t>
-      </w:r>
-      <w:proofErr w:type="spellStart"/>
-      <w:r>
-        <w:rPr>
+          <w:u w:val="single"/>
+          <w:lang w:val="fr-FR"/>
+        </w:rPr>
+        <w:t>Exploiter le modèle CNN :</w:t>
+      </w:r>
+      <w:r>
+        <w:rPr>
+          <w:lang w:val="fr-FR"/>
+        </w:rPr>
+        <w:t xml:space="preserve"> </w:t>
+      </w:r>
+    </w:p>
+    <w:p>
+      <w:pPr>
+        <w:pStyle w:val="Paragraphedeliste"/>
+        <w:rPr>
+          <w:lang w:val="fr-FR"/>
+        </w:rPr>
+      </w:pPr>
+      <w:r>
+        <w:rPr>
+          <w:lang w:val="fr-FR"/>
+        </w:rPr>
+        <w:t xml:space="preserve">Adapter la fonction </w:t>
+      </w:r>
+      <w:r>
+        <w:rPr>
+          <w:i/>
+          <w:iCs/>
           <w:lang w:val="fr-FR"/>
         </w:rPr>
         <w:t>get_score</w:t>
       </w:r>
-      <w:proofErr w:type="spellEnd"/>
-      <w:r>
-        <w:rPr>
-          <w:lang w:val="fr-FR"/>
-        </w:rPr>
-        <w:t xml:space="preserve"> (A partir de du code de Titanic)</w:t>
+      <w:r>
+        <w:rPr>
+          <w:lang w:val="fr-FR"/>
+        </w:rPr>
+        <w:t>, i</w:t>
+      </w:r>
+      <w:r>
+        <w:rPr>
+          <w:lang w:val="fr-FR"/>
+        </w:rPr>
+        <w:t>mplément</w:t>
+      </w:r>
+      <w:r>
+        <w:rPr>
+          <w:lang w:val="fr-FR"/>
+        </w:rPr>
+        <w:t>ée</w:t>
+      </w:r>
+      <w:r>
+        <w:rPr>
+          <w:lang w:val="fr-FR"/>
+        </w:rPr>
+        <w:t xml:space="preserve"> </w:t>
+      </w:r>
+      <w:r>
+        <w:rPr>
+          <w:lang w:val="fr-FR"/>
+        </w:rPr>
+        <w:t xml:space="preserve">dans l’exemple de classification </w:t>
+      </w:r>
+      <w:r>
+        <w:rPr>
+          <w:i/>
+          <w:iCs/>
+          <w:lang w:val="fr-FR"/>
+        </w:rPr>
+        <w:t>Titanic</w:t>
+      </w:r>
+      <w:r>
+        <w:rPr>
+          <w:lang w:val="fr-FR"/>
+        </w:rPr>
+        <w:t xml:space="preserve"> =&gt; estimer en % le taux de réussite du modèle CNN sur chaque dataset.</w:t>
       </w:r>
     </w:p>
     <w:p>
@@ -452,6 +1638,457 @@
 <file path=word/numbering.xml><?xml version="1.0" encoding="utf-8"?>
 <w:numbering xmlns:wpc="http://schemas.microsoft.com/office/word/2010/wordprocessingCanvas" xmlns:cx="http://schemas.microsoft.com/office/drawing/2014/chartex" xmlns:cx1="http://schemas.microsoft.com/office/drawing/2015/9/8/chartex" xmlns:cx2="http://schemas.microsoft.com/office/drawing/2015/10/21/chartex" xmlns:cx3="http://schemas.microsoft.com/office/drawing/2016/5/9/chartex" xmlns:cx4="http://schemas.microsoft.com/office/drawing/2016/5/10/chartex" xmlns:cx5="http://schemas.microsoft.com/office/drawing/2016/5/11/chartex" xmlns:cx6="http://schemas.microsoft.com/office/drawing/2016/5/12/chartex" xmlns:cx7="http://schemas.microsoft.com/office/drawing/2016/5/13/chartex" xmlns:cx8="http://schemas.microsoft.com/office/drawing/2016/5/14/chartex" xmlns:mc="http://schemas.openxmlformats.org/markup-compatibility/2006" xmlns:aink="http://schemas.microsoft.com/office/drawing/2016/ink" xmlns:am3d="http://schemas.microsoft.com/office/drawing/2017/model3d" xmlns:o="urn:schemas-microsoft-com:office:office" xmlns:r="http://schemas.openxmlformats.org/officeDocument/2006/relationships" xmlns:m="http://schemas.openxmlformats.org/officeDocument/2006/math" xmlns:v="urn:schemas-microsoft-com:vml" xmlns:wp14="http://schemas.microsoft.com/office/word/2010/wordprocessingDrawing" xmlns:wp="http://schemas.openxmlformats.org/drawingml/2006/wordprocessingDrawing" xmlns:w10="urn:schemas-microsoft-com:office:word" xmlns:w="http://schemas.openxmlformats.org/wordprocessingml/2006/main" xmlns:w14="http://schemas.microsoft.com/office/word/2010/wordml" xmlns:w15="http://schemas.microsoft.com/office/word/2012/wordml" xmlns:w16cex="http://schemas.microsoft.com/office/word/2018/wordml/cex" xmlns:w16cid="http://schemas.microsoft.com/office/word/2016/wordml/cid" xmlns:w16="http://schemas.microsoft.com/office/word/2018/wordml" xmlns:w16sdtdh="http://schemas.microsoft.com/office/word/2020/wordml/sdtdatahash" xmlns:w16se="http://schemas.microsoft.com/office/word/2015/wordml/symex" xmlns:wpg="http://schemas.microsoft.com/office/word/2010/wordprocessingGroup" xmlns:wpi="http://schemas.microsoft.com/office/word/2010/wordprocessingInk" xmlns:wne="http://schemas.microsoft.com/office/word/2006/wordml" xmlns:wps="http://schemas.microsoft.com/office/word/2010/wordprocessingShape" mc:Ignorable="w14 w15 w16se w16cid w16 w16cex w16sdtdh wp14">
   <w:abstractNum w:abstractNumId="0" w15:restartNumberingAfterBreak="0">
+    <w:nsid w:val="0B1A14CF"/>
+    <w:multiLevelType w:val="hybridMultilevel"/>
+    <w:tmpl w:val="19CCE712"/>
+    <w:lvl w:ilvl="0" w:tplc="04090001">
+      <w:start w:val="1"/>
+      <w:numFmt w:val="bullet"/>
+      <w:lvlText w:val=""/>
+      <w:lvlJc w:val="left"/>
+      <w:pPr>
+        <w:ind w:left="720" w:hanging="360"/>
+      </w:pPr>
+      <w:rPr>
+        <w:rFonts w:ascii="Symbol" w:hAnsi="Symbol" w:hint="default"/>
+      </w:rPr>
+    </w:lvl>
+    <w:lvl w:ilvl="1" w:tplc="04090003" w:tentative="1">
+      <w:start w:val="1"/>
+      <w:numFmt w:val="bullet"/>
+      <w:lvlText w:val="o"/>
+      <w:lvlJc w:val="left"/>
+      <w:pPr>
+        <w:ind w:left="1440" w:hanging="360"/>
+      </w:pPr>
+      <w:rPr>
+        <w:rFonts w:ascii="Courier New" w:hAnsi="Courier New" w:cs="Courier New" w:hint="default"/>
+      </w:rPr>
+    </w:lvl>
+    <w:lvl w:ilvl="2" w:tplc="04090005" w:tentative="1">
+      <w:start w:val="1"/>
+      <w:numFmt w:val="bullet"/>
+      <w:lvlText w:val=""/>
+      <w:lvlJc w:val="left"/>
+      <w:pPr>
+        <w:ind w:left="2160" w:hanging="360"/>
+      </w:pPr>
+      <w:rPr>
+        <w:rFonts w:ascii="Wingdings" w:hAnsi="Wingdings" w:hint="default"/>
+      </w:rPr>
+    </w:lvl>
+    <w:lvl w:ilvl="3" w:tplc="04090001" w:tentative="1">
+      <w:start w:val="1"/>
+      <w:numFmt w:val="bullet"/>
+      <w:lvlText w:val=""/>
+      <w:lvlJc w:val="left"/>
+      <w:pPr>
+        <w:ind w:left="2880" w:hanging="360"/>
+      </w:pPr>
+      <w:rPr>
+        <w:rFonts w:ascii="Symbol" w:hAnsi="Symbol" w:hint="default"/>
+      </w:rPr>
+    </w:lvl>
+    <w:lvl w:ilvl="4" w:tplc="04090003" w:tentative="1">
+      <w:start w:val="1"/>
+      <w:numFmt w:val="bullet"/>
+      <w:lvlText w:val="o"/>
+      <w:lvlJc w:val="left"/>
+      <w:pPr>
+        <w:ind w:left="3600" w:hanging="360"/>
+      </w:pPr>
+      <w:rPr>
+        <w:rFonts w:ascii="Courier New" w:hAnsi="Courier New" w:cs="Courier New" w:hint="default"/>
+      </w:rPr>
+    </w:lvl>
+    <w:lvl w:ilvl="5" w:tplc="04090005" w:tentative="1">
+      <w:start w:val="1"/>
+      <w:numFmt w:val="bullet"/>
+      <w:lvlText w:val=""/>
+      <w:lvlJc w:val="left"/>
+      <w:pPr>
+        <w:ind w:left="4320" w:hanging="360"/>
+      </w:pPr>
+      <w:rPr>
+        <w:rFonts w:ascii="Wingdings" w:hAnsi="Wingdings" w:hint="default"/>
+      </w:rPr>
+    </w:lvl>
+    <w:lvl w:ilvl="6" w:tplc="04090001" w:tentative="1">
+      <w:start w:val="1"/>
+      <w:numFmt w:val="bullet"/>
+      <w:lvlText w:val=""/>
+      <w:lvlJc w:val="left"/>
+      <w:pPr>
+        <w:ind w:left="5040" w:hanging="360"/>
+      </w:pPr>
+      <w:rPr>
+        <w:rFonts w:ascii="Symbol" w:hAnsi="Symbol" w:hint="default"/>
+      </w:rPr>
+    </w:lvl>
+    <w:lvl w:ilvl="7" w:tplc="04090003" w:tentative="1">
+      <w:start w:val="1"/>
+      <w:numFmt w:val="bullet"/>
+      <w:lvlText w:val="o"/>
+      <w:lvlJc w:val="left"/>
+      <w:pPr>
+        <w:ind w:left="5760" w:hanging="360"/>
+      </w:pPr>
+      <w:rPr>
+        <w:rFonts w:ascii="Courier New" w:hAnsi="Courier New" w:cs="Courier New" w:hint="default"/>
+      </w:rPr>
+    </w:lvl>
+    <w:lvl w:ilvl="8" w:tplc="04090005" w:tentative="1">
+      <w:start w:val="1"/>
+      <w:numFmt w:val="bullet"/>
+      <w:lvlText w:val=""/>
+      <w:lvlJc w:val="left"/>
+      <w:pPr>
+        <w:ind w:left="6480" w:hanging="360"/>
+      </w:pPr>
+      <w:rPr>
+        <w:rFonts w:ascii="Wingdings" w:hAnsi="Wingdings" w:hint="default"/>
+      </w:rPr>
+    </w:lvl>
+  </w:abstractNum>
+  <w:abstractNum w:abstractNumId="1" w15:restartNumberingAfterBreak="0">
+    <w:nsid w:val="0B21205B"/>
+    <w:multiLevelType w:val="hybridMultilevel"/>
+    <w:tmpl w:val="09A6A5C4"/>
+    <w:lvl w:ilvl="0" w:tplc="04090001">
+      <w:start w:val="1"/>
+      <w:numFmt w:val="bullet"/>
+      <w:lvlText w:val=""/>
+      <w:lvlJc w:val="left"/>
+      <w:pPr>
+        <w:ind w:left="1440" w:hanging="360"/>
+      </w:pPr>
+      <w:rPr>
+        <w:rFonts w:ascii="Symbol" w:hAnsi="Symbol" w:hint="default"/>
+      </w:rPr>
+    </w:lvl>
+    <w:lvl w:ilvl="1" w:tplc="04090003" w:tentative="1">
+      <w:start w:val="1"/>
+      <w:numFmt w:val="bullet"/>
+      <w:lvlText w:val="o"/>
+      <w:lvlJc w:val="left"/>
+      <w:pPr>
+        <w:ind w:left="2160" w:hanging="360"/>
+      </w:pPr>
+      <w:rPr>
+        <w:rFonts w:ascii="Courier New" w:hAnsi="Courier New" w:cs="Courier New" w:hint="default"/>
+      </w:rPr>
+    </w:lvl>
+    <w:lvl w:ilvl="2" w:tplc="04090005" w:tentative="1">
+      <w:start w:val="1"/>
+      <w:numFmt w:val="bullet"/>
+      <w:lvlText w:val=""/>
+      <w:lvlJc w:val="left"/>
+      <w:pPr>
+        <w:ind w:left="2880" w:hanging="360"/>
+      </w:pPr>
+      <w:rPr>
+        <w:rFonts w:ascii="Wingdings" w:hAnsi="Wingdings" w:hint="default"/>
+      </w:rPr>
+    </w:lvl>
+    <w:lvl w:ilvl="3" w:tplc="04090001" w:tentative="1">
+      <w:start w:val="1"/>
+      <w:numFmt w:val="bullet"/>
+      <w:lvlText w:val=""/>
+      <w:lvlJc w:val="left"/>
+      <w:pPr>
+        <w:ind w:left="3600" w:hanging="360"/>
+      </w:pPr>
+      <w:rPr>
+        <w:rFonts w:ascii="Symbol" w:hAnsi="Symbol" w:hint="default"/>
+      </w:rPr>
+    </w:lvl>
+    <w:lvl w:ilvl="4" w:tplc="04090003" w:tentative="1">
+      <w:start w:val="1"/>
+      <w:numFmt w:val="bullet"/>
+      <w:lvlText w:val="o"/>
+      <w:lvlJc w:val="left"/>
+      <w:pPr>
+        <w:ind w:left="4320" w:hanging="360"/>
+      </w:pPr>
+      <w:rPr>
+        <w:rFonts w:ascii="Courier New" w:hAnsi="Courier New" w:cs="Courier New" w:hint="default"/>
+      </w:rPr>
+    </w:lvl>
+    <w:lvl w:ilvl="5" w:tplc="04090005" w:tentative="1">
+      <w:start w:val="1"/>
+      <w:numFmt w:val="bullet"/>
+      <w:lvlText w:val=""/>
+      <w:lvlJc w:val="left"/>
+      <w:pPr>
+        <w:ind w:left="5040" w:hanging="360"/>
+      </w:pPr>
+      <w:rPr>
+        <w:rFonts w:ascii="Wingdings" w:hAnsi="Wingdings" w:hint="default"/>
+      </w:rPr>
+    </w:lvl>
+    <w:lvl w:ilvl="6" w:tplc="04090001" w:tentative="1">
+      <w:start w:val="1"/>
+      <w:numFmt w:val="bullet"/>
+      <w:lvlText w:val=""/>
+      <w:lvlJc w:val="left"/>
+      <w:pPr>
+        <w:ind w:left="5760" w:hanging="360"/>
+      </w:pPr>
+      <w:rPr>
+        <w:rFonts w:ascii="Symbol" w:hAnsi="Symbol" w:hint="default"/>
+      </w:rPr>
+    </w:lvl>
+    <w:lvl w:ilvl="7" w:tplc="04090003" w:tentative="1">
+      <w:start w:val="1"/>
+      <w:numFmt w:val="bullet"/>
+      <w:lvlText w:val="o"/>
+      <w:lvlJc w:val="left"/>
+      <w:pPr>
+        <w:ind w:left="6480" w:hanging="360"/>
+      </w:pPr>
+      <w:rPr>
+        <w:rFonts w:ascii="Courier New" w:hAnsi="Courier New" w:cs="Courier New" w:hint="default"/>
+      </w:rPr>
+    </w:lvl>
+    <w:lvl w:ilvl="8" w:tplc="04090005" w:tentative="1">
+      <w:start w:val="1"/>
+      <w:numFmt w:val="bullet"/>
+      <w:lvlText w:val=""/>
+      <w:lvlJc w:val="left"/>
+      <w:pPr>
+        <w:ind w:left="7200" w:hanging="360"/>
+      </w:pPr>
+      <w:rPr>
+        <w:rFonts w:ascii="Wingdings" w:hAnsi="Wingdings" w:hint="default"/>
+      </w:rPr>
+    </w:lvl>
+  </w:abstractNum>
+  <w:abstractNum w:abstractNumId="2" w15:restartNumberingAfterBreak="0">
+    <w:nsid w:val="0E237C1F"/>
+    <w:multiLevelType w:val="hybridMultilevel"/>
+    <w:tmpl w:val="E78696CE"/>
+    <w:lvl w:ilvl="0" w:tplc="04090001">
+      <w:start w:val="1"/>
+      <w:numFmt w:val="bullet"/>
+      <w:lvlText w:val=""/>
+      <w:lvlJc w:val="left"/>
+      <w:pPr>
+        <w:ind w:left="1080" w:hanging="360"/>
+      </w:pPr>
+      <w:rPr>
+        <w:rFonts w:ascii="Symbol" w:hAnsi="Symbol" w:hint="default"/>
+      </w:rPr>
+    </w:lvl>
+    <w:lvl w:ilvl="1" w:tplc="04090003" w:tentative="1">
+      <w:start w:val="1"/>
+      <w:numFmt w:val="bullet"/>
+      <w:lvlText w:val="o"/>
+      <w:lvlJc w:val="left"/>
+      <w:pPr>
+        <w:ind w:left="1800" w:hanging="360"/>
+      </w:pPr>
+      <w:rPr>
+        <w:rFonts w:ascii="Courier New" w:hAnsi="Courier New" w:cs="Courier New" w:hint="default"/>
+      </w:rPr>
+    </w:lvl>
+    <w:lvl w:ilvl="2" w:tplc="04090005" w:tentative="1">
+      <w:start w:val="1"/>
+      <w:numFmt w:val="bullet"/>
+      <w:lvlText w:val=""/>
+      <w:lvlJc w:val="left"/>
+      <w:pPr>
+        <w:ind w:left="2520" w:hanging="360"/>
+      </w:pPr>
+      <w:rPr>
+        <w:rFonts w:ascii="Wingdings" w:hAnsi="Wingdings" w:hint="default"/>
+      </w:rPr>
+    </w:lvl>
+    <w:lvl w:ilvl="3" w:tplc="04090001" w:tentative="1">
+      <w:start w:val="1"/>
+      <w:numFmt w:val="bullet"/>
+      <w:lvlText w:val=""/>
+      <w:lvlJc w:val="left"/>
+      <w:pPr>
+        <w:ind w:left="3240" w:hanging="360"/>
+      </w:pPr>
+      <w:rPr>
+        <w:rFonts w:ascii="Symbol" w:hAnsi="Symbol" w:hint="default"/>
+      </w:rPr>
+    </w:lvl>
+    <w:lvl w:ilvl="4" w:tplc="04090003" w:tentative="1">
+      <w:start w:val="1"/>
+      <w:numFmt w:val="bullet"/>
+      <w:lvlText w:val="o"/>
+      <w:lvlJc w:val="left"/>
+      <w:pPr>
+        <w:ind w:left="3960" w:hanging="360"/>
+      </w:pPr>
+      <w:rPr>
+        <w:rFonts w:ascii="Courier New" w:hAnsi="Courier New" w:cs="Courier New" w:hint="default"/>
+      </w:rPr>
+    </w:lvl>
+    <w:lvl w:ilvl="5" w:tplc="04090005" w:tentative="1">
+      <w:start w:val="1"/>
+      <w:numFmt w:val="bullet"/>
+      <w:lvlText w:val=""/>
+      <w:lvlJc w:val="left"/>
+      <w:pPr>
+        <w:ind w:left="4680" w:hanging="360"/>
+      </w:pPr>
+      <w:rPr>
+        <w:rFonts w:ascii="Wingdings" w:hAnsi="Wingdings" w:hint="default"/>
+      </w:rPr>
+    </w:lvl>
+    <w:lvl w:ilvl="6" w:tplc="04090001" w:tentative="1">
+      <w:start w:val="1"/>
+      <w:numFmt w:val="bullet"/>
+      <w:lvlText w:val=""/>
+      <w:lvlJc w:val="left"/>
+      <w:pPr>
+        <w:ind w:left="5400" w:hanging="360"/>
+      </w:pPr>
+      <w:rPr>
+        <w:rFonts w:ascii="Symbol" w:hAnsi="Symbol" w:hint="default"/>
+      </w:rPr>
+    </w:lvl>
+    <w:lvl w:ilvl="7" w:tplc="04090003" w:tentative="1">
+      <w:start w:val="1"/>
+      <w:numFmt w:val="bullet"/>
+      <w:lvlText w:val="o"/>
+      <w:lvlJc w:val="left"/>
+      <w:pPr>
+        <w:ind w:left="6120" w:hanging="360"/>
+      </w:pPr>
+      <w:rPr>
+        <w:rFonts w:ascii="Courier New" w:hAnsi="Courier New" w:cs="Courier New" w:hint="default"/>
+      </w:rPr>
+    </w:lvl>
+    <w:lvl w:ilvl="8" w:tplc="04090005" w:tentative="1">
+      <w:start w:val="1"/>
+      <w:numFmt w:val="bullet"/>
+      <w:lvlText w:val=""/>
+      <w:lvlJc w:val="left"/>
+      <w:pPr>
+        <w:ind w:left="6840" w:hanging="360"/>
+      </w:pPr>
+      <w:rPr>
+        <w:rFonts w:ascii="Wingdings" w:hAnsi="Wingdings" w:hint="default"/>
+      </w:rPr>
+    </w:lvl>
+  </w:abstractNum>
+  <w:abstractNum w:abstractNumId="3" w15:restartNumberingAfterBreak="0">
+    <w:nsid w:val="14A95241"/>
+    <w:multiLevelType w:val="hybridMultilevel"/>
+    <w:tmpl w:val="95C40D90"/>
+    <w:lvl w:ilvl="0" w:tplc="75B04EC0">
+      <w:numFmt w:val="bullet"/>
+      <w:lvlText w:val=""/>
+      <w:lvlJc w:val="left"/>
+      <w:pPr>
+        <w:ind w:left="1080" w:hanging="360"/>
+      </w:pPr>
+      <w:rPr>
+        <w:rFonts w:ascii="Wingdings" w:eastAsiaTheme="minorHAnsi" w:hAnsi="Wingdings" w:cstheme="minorBidi" w:hint="default"/>
+      </w:rPr>
+    </w:lvl>
+    <w:lvl w:ilvl="1" w:tplc="04090003" w:tentative="1">
+      <w:start w:val="1"/>
+      <w:numFmt w:val="bullet"/>
+      <w:lvlText w:val="o"/>
+      <w:lvlJc w:val="left"/>
+      <w:pPr>
+        <w:ind w:left="1800" w:hanging="360"/>
+      </w:pPr>
+      <w:rPr>
+        <w:rFonts w:ascii="Courier New" w:hAnsi="Courier New" w:cs="Courier New" w:hint="default"/>
+      </w:rPr>
+    </w:lvl>
+    <w:lvl w:ilvl="2" w:tplc="04090005" w:tentative="1">
+      <w:start w:val="1"/>
+      <w:numFmt w:val="bullet"/>
+      <w:lvlText w:val=""/>
+      <w:lvlJc w:val="left"/>
+      <w:pPr>
+        <w:ind w:left="2520" w:hanging="360"/>
+      </w:pPr>
+      <w:rPr>
+        <w:rFonts w:ascii="Wingdings" w:hAnsi="Wingdings" w:hint="default"/>
+      </w:rPr>
+    </w:lvl>
+    <w:lvl w:ilvl="3" w:tplc="04090001" w:tentative="1">
+      <w:start w:val="1"/>
+      <w:numFmt w:val="bullet"/>
+      <w:lvlText w:val=""/>
+      <w:lvlJc w:val="left"/>
+      <w:pPr>
+        <w:ind w:left="3240" w:hanging="360"/>
+      </w:pPr>
+      <w:rPr>
+        <w:rFonts w:ascii="Symbol" w:hAnsi="Symbol" w:hint="default"/>
+      </w:rPr>
+    </w:lvl>
+    <w:lvl w:ilvl="4" w:tplc="04090003" w:tentative="1">
+      <w:start w:val="1"/>
+      <w:numFmt w:val="bullet"/>
+      <w:lvlText w:val="o"/>
+      <w:lvlJc w:val="left"/>
+      <w:pPr>
+        <w:ind w:left="3960" w:hanging="360"/>
+      </w:pPr>
+      <w:rPr>
+        <w:rFonts w:ascii="Courier New" w:hAnsi="Courier New" w:cs="Courier New" w:hint="default"/>
+      </w:rPr>
+    </w:lvl>
+    <w:lvl w:ilvl="5" w:tplc="04090005" w:tentative="1">
+      <w:start w:val="1"/>
+      <w:numFmt w:val="bullet"/>
+      <w:lvlText w:val=""/>
+      <w:lvlJc w:val="left"/>
+      <w:pPr>
+        <w:ind w:left="4680" w:hanging="360"/>
+      </w:pPr>
+      <w:rPr>
+        <w:rFonts w:ascii="Wingdings" w:hAnsi="Wingdings" w:hint="default"/>
+      </w:rPr>
+    </w:lvl>
+    <w:lvl w:ilvl="6" w:tplc="04090001" w:tentative="1">
+      <w:start w:val="1"/>
+      <w:numFmt w:val="bullet"/>
+      <w:lvlText w:val=""/>
+      <w:lvlJc w:val="left"/>
+      <w:pPr>
+        <w:ind w:left="5400" w:hanging="360"/>
+      </w:pPr>
+      <w:rPr>
+        <w:rFonts w:ascii="Symbol" w:hAnsi="Symbol" w:hint="default"/>
+      </w:rPr>
+    </w:lvl>
+    <w:lvl w:ilvl="7" w:tplc="04090003" w:tentative="1">
+      <w:start w:val="1"/>
+      <w:numFmt w:val="bullet"/>
+      <w:lvlText w:val="o"/>
+      <w:lvlJc w:val="left"/>
+      <w:pPr>
+        <w:ind w:left="6120" w:hanging="360"/>
+      </w:pPr>
+      <w:rPr>
+        <w:rFonts w:ascii="Courier New" w:hAnsi="Courier New" w:cs="Courier New" w:hint="default"/>
+      </w:rPr>
+    </w:lvl>
+    <w:lvl w:ilvl="8" w:tplc="04090005" w:tentative="1">
+      <w:start w:val="1"/>
+      <w:numFmt w:val="bullet"/>
+      <w:lvlText w:val=""/>
+      <w:lvlJc w:val="left"/>
+      <w:pPr>
+        <w:ind w:left="6840" w:hanging="360"/>
+      </w:pPr>
+      <w:rPr>
+        <w:rFonts w:ascii="Wingdings" w:hAnsi="Wingdings" w:hint="default"/>
+      </w:rPr>
+    </w:lvl>
+  </w:abstractNum>
+  <w:abstractNum w:abstractNumId="4" w15:restartNumberingAfterBreak="0">
     <w:nsid w:val="28BD1502"/>
     <w:multiLevelType w:val="hybridMultilevel"/>
     <w:tmpl w:val="8506A2C4"/>
@@ -540,7 +2177,7 @@
       </w:pPr>
     </w:lvl>
   </w:abstractNum>
-  <w:abstractNum w:abstractNumId="1" w15:restartNumberingAfterBreak="0">
+  <w:abstractNum w:abstractNumId="5" w15:restartNumberingAfterBreak="0">
     <w:nsid w:val="51630A7C"/>
     <w:multiLevelType w:val="hybridMultilevel"/>
     <w:tmpl w:val="F4EEE39C"/>
@@ -653,10 +2290,138 @@
       </w:rPr>
     </w:lvl>
   </w:abstractNum>
+  <w:abstractNum w:abstractNumId="6" w15:restartNumberingAfterBreak="0">
+    <w:nsid w:val="61EF53C1"/>
+    <w:multiLevelType w:val="hybridMultilevel"/>
+    <w:tmpl w:val="BC6860D4"/>
+    <w:lvl w:ilvl="0" w:tplc="04090001">
+      <w:start w:val="1"/>
+      <w:numFmt w:val="bullet"/>
+      <w:lvlText w:val=""/>
+      <w:lvlJc w:val="left"/>
+      <w:pPr>
+        <w:ind w:left="1440" w:hanging="360"/>
+      </w:pPr>
+      <w:rPr>
+        <w:rFonts w:ascii="Symbol" w:hAnsi="Symbol" w:hint="default"/>
+      </w:rPr>
+    </w:lvl>
+    <w:lvl w:ilvl="1" w:tplc="04090003" w:tentative="1">
+      <w:start w:val="1"/>
+      <w:numFmt w:val="bullet"/>
+      <w:lvlText w:val="o"/>
+      <w:lvlJc w:val="left"/>
+      <w:pPr>
+        <w:ind w:left="2160" w:hanging="360"/>
+      </w:pPr>
+      <w:rPr>
+        <w:rFonts w:ascii="Courier New" w:hAnsi="Courier New" w:cs="Courier New" w:hint="default"/>
+      </w:rPr>
+    </w:lvl>
+    <w:lvl w:ilvl="2" w:tplc="04090005" w:tentative="1">
+      <w:start w:val="1"/>
+      <w:numFmt w:val="bullet"/>
+      <w:lvlText w:val=""/>
+      <w:lvlJc w:val="left"/>
+      <w:pPr>
+        <w:ind w:left="2880" w:hanging="360"/>
+      </w:pPr>
+      <w:rPr>
+        <w:rFonts w:ascii="Wingdings" w:hAnsi="Wingdings" w:hint="default"/>
+      </w:rPr>
+    </w:lvl>
+    <w:lvl w:ilvl="3" w:tplc="04090001" w:tentative="1">
+      <w:start w:val="1"/>
+      <w:numFmt w:val="bullet"/>
+      <w:lvlText w:val=""/>
+      <w:lvlJc w:val="left"/>
+      <w:pPr>
+        <w:ind w:left="3600" w:hanging="360"/>
+      </w:pPr>
+      <w:rPr>
+        <w:rFonts w:ascii="Symbol" w:hAnsi="Symbol" w:hint="default"/>
+      </w:rPr>
+    </w:lvl>
+    <w:lvl w:ilvl="4" w:tplc="04090003" w:tentative="1">
+      <w:start w:val="1"/>
+      <w:numFmt w:val="bullet"/>
+      <w:lvlText w:val="o"/>
+      <w:lvlJc w:val="left"/>
+      <w:pPr>
+        <w:ind w:left="4320" w:hanging="360"/>
+      </w:pPr>
+      <w:rPr>
+        <w:rFonts w:ascii="Courier New" w:hAnsi="Courier New" w:cs="Courier New" w:hint="default"/>
+      </w:rPr>
+    </w:lvl>
+    <w:lvl w:ilvl="5" w:tplc="04090005" w:tentative="1">
+      <w:start w:val="1"/>
+      <w:numFmt w:val="bullet"/>
+      <w:lvlText w:val=""/>
+      <w:lvlJc w:val="left"/>
+      <w:pPr>
+        <w:ind w:left="5040" w:hanging="360"/>
+      </w:pPr>
+      <w:rPr>
+        <w:rFonts w:ascii="Wingdings" w:hAnsi="Wingdings" w:hint="default"/>
+      </w:rPr>
+    </w:lvl>
+    <w:lvl w:ilvl="6" w:tplc="04090001" w:tentative="1">
+      <w:start w:val="1"/>
+      <w:numFmt w:val="bullet"/>
+      <w:lvlText w:val=""/>
+      <w:lvlJc w:val="left"/>
+      <w:pPr>
+        <w:ind w:left="5760" w:hanging="360"/>
+      </w:pPr>
+      <w:rPr>
+        <w:rFonts w:ascii="Symbol" w:hAnsi="Symbol" w:hint="default"/>
+      </w:rPr>
+    </w:lvl>
+    <w:lvl w:ilvl="7" w:tplc="04090003" w:tentative="1">
+      <w:start w:val="1"/>
+      <w:numFmt w:val="bullet"/>
+      <w:lvlText w:val="o"/>
+      <w:lvlJc w:val="left"/>
+      <w:pPr>
+        <w:ind w:left="6480" w:hanging="360"/>
+      </w:pPr>
+      <w:rPr>
+        <w:rFonts w:ascii="Courier New" w:hAnsi="Courier New" w:cs="Courier New" w:hint="default"/>
+      </w:rPr>
+    </w:lvl>
+    <w:lvl w:ilvl="8" w:tplc="04090005" w:tentative="1">
+      <w:start w:val="1"/>
+      <w:numFmt w:val="bullet"/>
+      <w:lvlText w:val=""/>
+      <w:lvlJc w:val="left"/>
+      <w:pPr>
+        <w:ind w:left="7200" w:hanging="360"/>
+      </w:pPr>
+      <w:rPr>
+        <w:rFonts w:ascii="Wingdings" w:hAnsi="Wingdings" w:hint="default"/>
+      </w:rPr>
+    </w:lvl>
+  </w:abstractNum>
   <w:num w:numId="1">
+    <w:abstractNumId w:val="4"/>
+  </w:num>
+  <w:num w:numId="2">
+    <w:abstractNumId w:val="5"/>
+  </w:num>
+  <w:num w:numId="3">
+    <w:abstractNumId w:val="3"/>
+  </w:num>
+  <w:num w:numId="4">
+    <w:abstractNumId w:val="6"/>
+  </w:num>
+  <w:num w:numId="5">
+    <w:abstractNumId w:val="2"/>
+  </w:num>
+  <w:num w:numId="6">
     <w:abstractNumId w:val="0"/>
   </w:num>
-  <w:num w:numId="2">
+  <w:num w:numId="7">
     <w:abstractNumId w:val="1"/>
   </w:num>
 </w:numbering>
@@ -1061,6 +2826,28 @@
     <w:name w:val="Normal"/>
     <w:qFormat/>
   </w:style>
+  <w:style w:type="paragraph" w:styleId="Titre2">
+    <w:name w:val="heading 2"/>
+    <w:basedOn w:val="Normal"/>
+    <w:next w:val="Normal"/>
+    <w:link w:val="Titre2Car"/>
+    <w:uiPriority w:val="9"/>
+    <w:unhideWhenUsed/>
+    <w:qFormat/>
+    <w:rsid w:val="00D1006A"/>
+    <w:pPr>
+      <w:keepNext/>
+      <w:keepLines/>
+      <w:spacing w:before="40" w:after="0"/>
+      <w:outlineLvl w:val="1"/>
+    </w:pPr>
+    <w:rPr>
+      <w:rFonts w:asciiTheme="majorHAnsi" w:eastAsiaTheme="majorEastAsia" w:hAnsiTheme="majorHAnsi" w:cstheme="majorBidi"/>
+      <w:color w:val="2F5496" w:themeColor="accent1" w:themeShade="BF"/>
+      <w:sz w:val="26"/>
+      <w:szCs w:val="26"/>
+    </w:rPr>
+  </w:style>
   <w:style w:type="character" w:default="1" w:styleId="Policepardfaut">
     <w:name w:val="Default Paragraph Font"/>
     <w:uiPriority w:val="1"/>
@@ -1120,6 +2907,41 @@
     <w:rPr>
       <w:color w:val="605E5C"/>
       <w:shd w:val="clear" w:color="auto" w:fill="E1DFDD"/>
+    </w:rPr>
+  </w:style>
+  <w:style w:type="character" w:customStyle="1" w:styleId="Titre2Car">
+    <w:name w:val="Titre 2 Car"/>
+    <w:basedOn w:val="Policepardfaut"/>
+    <w:link w:val="Titre2"/>
+    <w:uiPriority w:val="9"/>
+    <w:rsid w:val="00D1006A"/>
+    <w:rPr>
+      <w:rFonts w:asciiTheme="majorHAnsi" w:eastAsiaTheme="majorEastAsia" w:hAnsiTheme="majorHAnsi" w:cstheme="majorBidi"/>
+      <w:color w:val="2F5496" w:themeColor="accent1" w:themeShade="BF"/>
+      <w:sz w:val="26"/>
+      <w:szCs w:val="26"/>
+    </w:rPr>
+  </w:style>
+  <w:style w:type="character" w:styleId="Lienhypertextesuivivisit">
+    <w:name w:val="FollowedHyperlink"/>
+    <w:basedOn w:val="Policepardfaut"/>
+    <w:uiPriority w:val="99"/>
+    <w:semiHidden/>
+    <w:unhideWhenUsed/>
+    <w:rsid w:val="00D1006A"/>
+    <w:rPr>
+      <w:color w:val="954F72" w:themeColor="followedHyperlink"/>
+      <w:u w:val="single"/>
+    </w:rPr>
+  </w:style>
+  <w:style w:type="character" w:styleId="Textedelespacerserv">
+    <w:name w:val="Placeholder Text"/>
+    <w:basedOn w:val="Policepardfaut"/>
+    <w:uiPriority w:val="99"/>
+    <w:semiHidden/>
+    <w:rsid w:val="001A4D84"/>
+    <w:rPr>
+      <w:color w:val="808080"/>
     </w:rPr>
   </w:style>
 </w:styles>
